--- a/C++程式設計：函數/C++程式設計：函數.docx
+++ b/C++程式設計：函數/C++程式設計：函數.docx
@@ -3242,21 +3242,7 @@
                 <w:rStyle w:val="af0"/>
                 <w:noProof/>
               </w:rPr>
-              <w:t>8. Lifeti</w:t>
-            </w:r>
-            <w:r>
-              <w:rPr>
-                <w:rStyle w:val="af0"/>
-                <w:noProof/>
-              </w:rPr>
-              <w:t>m</w:t>
-            </w:r>
-            <w:r>
-              <w:rPr>
-                <w:rStyle w:val="af0"/>
-                <w:noProof/>
-              </w:rPr>
-              <w:t>e</w:t>
+              <w:t>8. Lifetime</w:t>
             </w:r>
             <w:r>
               <w:rPr>
@@ -6151,27 +6137,14 @@
       <w:r>
         <w:t xml:space="preserve">Figure </w:t>
       </w:r>
-      <w:r>
-        <w:fldChar w:fldCharType="begin"/>
-      </w:r>
-      <w:r>
-        <w:instrText xml:space="preserve"> SEQ Figure \* ARABIC </w:instrText>
-      </w:r>
-      <w:r>
-        <w:fldChar w:fldCharType="separate"/>
-      </w:r>
-      <w:r>
-        <w:rPr>
-          <w:noProof/>
-        </w:rPr>
-        <w:t>1</w:t>
-      </w:r>
-      <w:r>
-        <w:rPr>
-          <w:noProof/>
-        </w:rPr>
-        <w:fldChar w:fldCharType="end"/>
-      </w:r>
+      <w:fldSimple w:instr=" SEQ Figure \* ARABIC ">
+        <w:r>
+          <w:rPr>
+            <w:noProof/>
+          </w:rPr>
+          <w:t>1</w:t>
+        </w:r>
+      </w:fldSimple>
       <w:r>
         <w:rPr>
           <w:rFonts w:hint="eastAsia"/>
@@ -6611,27 +6584,14 @@
       <w:r>
         <w:t xml:space="preserve">Figure </w:t>
       </w:r>
-      <w:r>
-        <w:fldChar w:fldCharType="begin"/>
-      </w:r>
-      <w:r>
-        <w:instrText xml:space="preserve"> SEQ Figure \* ARABIC </w:instrText>
-      </w:r>
-      <w:r>
-        <w:fldChar w:fldCharType="separate"/>
-      </w:r>
-      <w:r>
-        <w:rPr>
-          <w:noProof/>
-        </w:rPr>
-        <w:t>2</w:t>
-      </w:r>
-      <w:r>
-        <w:rPr>
-          <w:noProof/>
-        </w:rPr>
-        <w:fldChar w:fldCharType="end"/>
-      </w:r>
+      <w:fldSimple w:instr=" SEQ Figure \* ARABIC ">
+        <w:r>
+          <w:rPr>
+            <w:noProof/>
+          </w:rPr>
+          <w:t>2</w:t>
+        </w:r>
+      </w:fldSimple>
       <w:r>
         <w:rPr>
           <w:rFonts w:hint="eastAsia"/>
@@ -6893,27 +6853,14 @@
       <w:r>
         <w:t xml:space="preserve">Figure </w:t>
       </w:r>
-      <w:r>
-        <w:fldChar w:fldCharType="begin"/>
-      </w:r>
-      <w:r>
-        <w:instrText xml:space="preserve"> SEQ Figure \* ARABIC </w:instrText>
-      </w:r>
-      <w:r>
-        <w:fldChar w:fldCharType="separate"/>
-      </w:r>
-      <w:r>
-        <w:rPr>
-          <w:noProof/>
-        </w:rPr>
-        <w:t>3</w:t>
-      </w:r>
-      <w:r>
-        <w:rPr>
-          <w:noProof/>
-        </w:rPr>
-        <w:fldChar w:fldCharType="end"/>
-      </w:r>
+      <w:fldSimple w:instr=" SEQ Figure \* ARABIC ">
+        <w:r>
+          <w:rPr>
+            <w:noProof/>
+          </w:rPr>
+          <w:t>3</w:t>
+        </w:r>
+      </w:fldSimple>
       <w:r>
         <w:rPr>
           <w:rFonts w:hint="eastAsia"/>
@@ -12694,27 +12641,14 @@
         <w:lastRenderedPageBreak/>
         <w:t xml:space="preserve">Figure </w:t>
       </w:r>
-      <w:r>
-        <w:fldChar w:fldCharType="begin"/>
-      </w:r>
-      <w:r>
-        <w:instrText xml:space="preserve"> SEQ Figure \* ARABIC </w:instrText>
-      </w:r>
-      <w:r>
-        <w:fldChar w:fldCharType="separate"/>
-      </w:r>
-      <w:r>
-        <w:rPr>
-          <w:noProof/>
-        </w:rPr>
-        <w:t>4</w:t>
-      </w:r>
-      <w:r>
-        <w:rPr>
-          <w:noProof/>
-        </w:rPr>
-        <w:fldChar w:fldCharType="end"/>
-      </w:r>
+      <w:fldSimple w:instr=" SEQ Figure \* ARABIC ">
+        <w:r>
+          <w:rPr>
+            <w:noProof/>
+          </w:rPr>
+          <w:t>4</w:t>
+        </w:r>
+      </w:fldSimple>
       <w:r>
         <w:rPr>
           <w:rFonts w:hint="eastAsia"/>
@@ -18309,8 +18243,20 @@
           <w:sz w:val="21"/>
           <w:szCs w:val="21"/>
         </w:rPr>
-        <w:t xml:space="preserve"> = 0x7ffffcbfc</w:t>
-      </w:r>
+        <w:t xml:space="preserve"> = </w:t>
+      </w:r>
+      <w:proofErr w:type="spellStart"/>
+      <w:r>
+        <w:rPr>
+          <w:rFonts w:ascii="Consolas" w:eastAsia="新細明體" w:hAnsi="Consolas" w:cs="新細明體"/>
+          <w:color w:val="7CA668"/>
+          <w:kern w:val="0"/>
+          <w:sz w:val="21"/>
+          <w:szCs w:val="21"/>
+        </w:rPr>
+        <w:t>0x7ffffcbfc</w:t>
+      </w:r>
+      <w:proofErr w:type="spellEnd"/>
     </w:p>
     <w:p>
       <w:pPr>
@@ -18609,8 +18555,20 @@
           <w:sz w:val="21"/>
           <w:szCs w:val="21"/>
         </w:rPr>
-        <w:t xml:space="preserve"> = 0x7ffffcbfc</w:t>
-      </w:r>
+        <w:t xml:space="preserve"> = </w:t>
+      </w:r>
+      <w:proofErr w:type="spellStart"/>
+      <w:r>
+        <w:rPr>
+          <w:rFonts w:ascii="Consolas" w:eastAsia="新細明體" w:hAnsi="Consolas" w:cs="新細明體"/>
+          <w:color w:val="7CA668"/>
+          <w:kern w:val="0"/>
+          <w:sz w:val="21"/>
+          <w:szCs w:val="21"/>
+        </w:rPr>
+        <w:t>0x7ffffcbfc</w:t>
+      </w:r>
+      <w:proofErr w:type="spellEnd"/>
     </w:p>
     <w:p>
       <w:pPr>
@@ -23253,7 +23211,29 @@
           <w:sz w:val="21"/>
           <w:szCs w:val="21"/>
         </w:rPr>
-        <w:t>a, ASIZE);</w:t>
+        <w:t xml:space="preserve">a, </w:t>
+      </w:r>
+      <w:proofErr w:type="spellStart"/>
+      <w:r>
+        <w:rPr>
+          <w:rFonts w:ascii="Consolas" w:eastAsia="新細明體" w:hAnsi="Consolas" w:cs="新細明體"/>
+          <w:color w:val="FFFFFF"/>
+          <w:kern w:val="0"/>
+          <w:sz w:val="21"/>
+          <w:szCs w:val="21"/>
+        </w:rPr>
+        <w:t>ASIZE</w:t>
+      </w:r>
+      <w:proofErr w:type="spellEnd"/>
+      <w:r>
+        <w:rPr>
+          <w:rFonts w:ascii="Consolas" w:eastAsia="新細明體" w:hAnsi="Consolas" w:cs="新細明體"/>
+          <w:color w:val="FFFFFF"/>
+          <w:kern w:val="0"/>
+          <w:sz w:val="21"/>
+          <w:szCs w:val="21"/>
+        </w:rPr>
+        <w:t>);</w:t>
       </w:r>
     </w:p>
     <w:p>
@@ -23311,7 +23291,29 @@
           <w:sz w:val="21"/>
           <w:szCs w:val="21"/>
         </w:rPr>
-        <w:t>b, BSIZE);</w:t>
+        <w:t xml:space="preserve">b, </w:t>
+      </w:r>
+      <w:proofErr w:type="spellStart"/>
+      <w:r>
+        <w:rPr>
+          <w:rFonts w:ascii="Consolas" w:eastAsia="新細明體" w:hAnsi="Consolas" w:cs="新細明體"/>
+          <w:color w:val="FFFFFF"/>
+          <w:kern w:val="0"/>
+          <w:sz w:val="21"/>
+          <w:szCs w:val="21"/>
+        </w:rPr>
+        <w:t>BSIZE</w:t>
+      </w:r>
+      <w:proofErr w:type="spellEnd"/>
+      <w:r>
+        <w:rPr>
+          <w:rFonts w:ascii="Consolas" w:eastAsia="新細明體" w:hAnsi="Consolas" w:cs="新細明體"/>
+          <w:color w:val="FFFFFF"/>
+          <w:kern w:val="0"/>
+          <w:sz w:val="21"/>
+          <w:szCs w:val="21"/>
+        </w:rPr>
+        <w:t>);</w:t>
       </w:r>
     </w:p>
     <w:p>
@@ -26273,7 +26275,29 @@
           <w:sz w:val="21"/>
           <w:szCs w:val="21"/>
         </w:rPr>
-        <w:t>(a, ASIZE);</w:t>
+        <w:t xml:space="preserve">(a, </w:t>
+      </w:r>
+      <w:proofErr w:type="spellStart"/>
+      <w:r>
+        <w:rPr>
+          <w:rFonts w:ascii="Consolas" w:eastAsia="新細明體" w:hAnsi="Consolas" w:cs="新細明體"/>
+          <w:color w:val="FFFFFF"/>
+          <w:kern w:val="0"/>
+          <w:sz w:val="21"/>
+          <w:szCs w:val="21"/>
+        </w:rPr>
+        <w:t>ASIZE</w:t>
+      </w:r>
+      <w:proofErr w:type="spellEnd"/>
+      <w:r>
+        <w:rPr>
+          <w:rFonts w:ascii="Consolas" w:eastAsia="新細明體" w:hAnsi="Consolas" w:cs="新細明體"/>
+          <w:color w:val="FFFFFF"/>
+          <w:kern w:val="0"/>
+          <w:sz w:val="21"/>
+          <w:szCs w:val="21"/>
+        </w:rPr>
+        <w:t>);</w:t>
       </w:r>
       <w:r>
         <w:rPr>
@@ -26339,7 +26363,29 @@
           <w:sz w:val="21"/>
           <w:szCs w:val="21"/>
         </w:rPr>
-        <w:t>(a, ASIZE);</w:t>
+        <w:t xml:space="preserve">(a, </w:t>
+      </w:r>
+      <w:proofErr w:type="spellStart"/>
+      <w:r>
+        <w:rPr>
+          <w:rFonts w:ascii="Consolas" w:eastAsia="新細明體" w:hAnsi="Consolas" w:cs="新細明體"/>
+          <w:color w:val="FFFFFF"/>
+          <w:kern w:val="0"/>
+          <w:sz w:val="21"/>
+          <w:szCs w:val="21"/>
+        </w:rPr>
+        <w:t>ASIZE</w:t>
+      </w:r>
+      <w:proofErr w:type="spellEnd"/>
+      <w:r>
+        <w:rPr>
+          <w:rFonts w:ascii="Consolas" w:eastAsia="新細明體" w:hAnsi="Consolas" w:cs="新細明體"/>
+          <w:color w:val="FFFFFF"/>
+          <w:kern w:val="0"/>
+          <w:sz w:val="21"/>
+          <w:szCs w:val="21"/>
+        </w:rPr>
+        <w:t>);</w:t>
       </w:r>
       <w:r>
         <w:rPr>
@@ -26405,7 +26451,29 @@
           <w:sz w:val="21"/>
           <w:szCs w:val="21"/>
         </w:rPr>
-        <w:t>(a, ASIZE);</w:t>
+        <w:t xml:space="preserve">(a, </w:t>
+      </w:r>
+      <w:proofErr w:type="spellStart"/>
+      <w:r>
+        <w:rPr>
+          <w:rFonts w:ascii="Consolas" w:eastAsia="新細明體" w:hAnsi="Consolas" w:cs="新細明體"/>
+          <w:color w:val="FFFFFF"/>
+          <w:kern w:val="0"/>
+          <w:sz w:val="21"/>
+          <w:szCs w:val="21"/>
+        </w:rPr>
+        <w:t>ASIZE</w:t>
+      </w:r>
+      <w:proofErr w:type="spellEnd"/>
+      <w:r>
+        <w:rPr>
+          <w:rFonts w:ascii="Consolas" w:eastAsia="新細明體" w:hAnsi="Consolas" w:cs="新細明體"/>
+          <w:color w:val="FFFFFF"/>
+          <w:kern w:val="0"/>
+          <w:sz w:val="21"/>
+          <w:szCs w:val="21"/>
+        </w:rPr>
+        <w:t>);</w:t>
       </w:r>
       <w:r>
         <w:rPr>
@@ -29781,27 +29849,14 @@
         <w:lastRenderedPageBreak/>
         <w:t xml:space="preserve">Table </w:t>
       </w:r>
-      <w:r>
-        <w:fldChar w:fldCharType="begin"/>
-      </w:r>
-      <w:r>
-        <w:instrText xml:space="preserve"> SEQ Table \* ARABIC </w:instrText>
-      </w:r>
-      <w:r>
-        <w:fldChar w:fldCharType="separate"/>
-      </w:r>
-      <w:r>
-        <w:rPr>
-          <w:noProof/>
-        </w:rPr>
-        <w:t>1</w:t>
-      </w:r>
-      <w:r>
-        <w:rPr>
-          <w:noProof/>
-        </w:rPr>
-        <w:fldChar w:fldCharType="end"/>
-      </w:r>
+      <w:fldSimple w:instr=" SEQ Table \* ARABIC ">
+        <w:r>
+          <w:rPr>
+            <w:noProof/>
+          </w:rPr>
+          <w:t>1</w:t>
+        </w:r>
+      </w:fldSimple>
       <w:r>
         <w:rPr>
           <w:rFonts w:hint="eastAsia"/>
@@ -30004,27 +30059,14 @@
       <w:r>
         <w:t xml:space="preserve">Table </w:t>
       </w:r>
-      <w:r>
-        <w:fldChar w:fldCharType="begin"/>
-      </w:r>
-      <w:r>
-        <w:instrText xml:space="preserve"> SEQ Table \* ARABIC </w:instrText>
-      </w:r>
-      <w:r>
-        <w:fldChar w:fldCharType="separate"/>
-      </w:r>
-      <w:r>
-        <w:rPr>
-          <w:noProof/>
-        </w:rPr>
-        <w:t>2</w:t>
-      </w:r>
-      <w:r>
-        <w:rPr>
-          <w:noProof/>
-        </w:rPr>
-        <w:fldChar w:fldCharType="end"/>
-      </w:r>
+      <w:fldSimple w:instr=" SEQ Table \* ARABIC ">
+        <w:r>
+          <w:rPr>
+            <w:noProof/>
+          </w:rPr>
+          <w:t>2</w:t>
+        </w:r>
+      </w:fldSimple>
       <w:r>
         <w:rPr>
           <w:rFonts w:hint="eastAsia"/>
@@ -46214,14 +46256,18 @@
         </w:rPr>
         <w:t>寫法：</w:t>
       </w:r>
-      <w:proofErr w:type="gramStart"/>
-      <w:r>
-        <w:rPr>
-          <w:rFonts w:hint="eastAsia"/>
-        </w:rPr>
-        <w:t>謹寫</w:t>
-      </w:r>
-      <w:proofErr w:type="gramEnd"/>
+      <w:r>
+        <w:rPr>
+          <w:rFonts w:hint="eastAsia"/>
+        </w:rPr>
+        <w:t>僅</w:t>
+      </w:r>
+      <w:r>
+        <w:rPr>
+          <w:rFonts w:hint="eastAsia"/>
+        </w:rPr>
+        <w:t>寫</w:t>
+      </w:r>
       <w:r>
         <w:rPr>
           <w:rFonts w:hint="eastAsia"/>
@@ -47850,9 +47896,6 @@
               <w:tabs>
                 <w:tab w:val="left" w:pos="1300"/>
               </w:tabs>
-              <w:rPr>
-                <w:rFonts w:hint="eastAsia"/>
-              </w:rPr>
             </w:pPr>
             <w:r>
               <w:rPr>
